--- a/Career Docs/Elevator Speech - Tripp Barker.docx
+++ b/Career Docs/Elevator Speech - Tripp Barker.docx
@@ -42,13 +42,25 @@
     </w:p>
     <w:p>
       <w:r>
-        <w:t xml:space="preserve">Hi, my name is Tripp Barker. I am a Senior Software Development major studying at Georgia Gwinnett College. During my time at GGC I've overseen the successful completion of projects that include the development and maintenance of an </w:t>
-      </w:r>
-      <w:r>
-        <w:t>open-source</w:t>
-      </w:r>
-      <w:r>
-        <w:t xml:space="preserve"> project for organizing a collection of Magic: The Gathering cards, writing full-stack code for a web service for the Georgia public school system that connects teachers with sponsors for classroom project funds, and involvement in video game design. I approach all my projects from the perspective of object-oriented design to keep dynamic aspects of the project flexible and minimize the friction of change. I work primarily within an agile framework to ensure alignment with the project owner's requirements. I am eager to contribute to a company that develops innovative products, leveraging my skills to drive project success.</w:t>
+        <w:t xml:space="preserve">Hi, my name is Tripp Barker. I am a Senior Software Development major studying at Georgia Gwinnett College. </w:t>
+      </w:r>
+      <w:r>
+        <w:t>A couple successful projects I have overseen d</w:t>
+      </w:r>
+      <w:r>
+        <w:t xml:space="preserve">uring my time at GGC include the development and maintenance of an open-source project for organizing a collection of Magic: The Gathering cards, writing full-stack code for a web service for the Georgia public school system that connects teachers with sponsors for </w:t>
+      </w:r>
+      <w:r>
+        <w:t xml:space="preserve">raise funds for </w:t>
+      </w:r>
+      <w:r>
+        <w:t>classroom project</w:t>
+      </w:r>
+      <w:r>
+        <w:t>s</w:t>
+      </w:r>
+      <w:r>
+        <w:t>. I approach all my projects from the perspective of object-oriented design to keep dynamic aspects of the project flexible and minimize the friction of change. I work primarily within an agile framework to ensure alignment with the project owner's requirements. I am eager to contribute to a company that develops innovative products, leveraging my skills to drive project success.</w:t>
       </w:r>
       <w:r>
         <w:t xml:space="preserve"> I am available to work immediately, and can be best contacted via phone or email.</w:t>
